--- a/日志/记录.docx
+++ b/日志/记录.docx
@@ -58,21 +58,7 @@
         <w:rPr>
           <w:rFonts w:hint="eastAsia"/>
         </w:rPr>
-        <w:t>），采取</w:t>
-      </w:r>
-      <w:proofErr w:type="gramStart"/>
-      <w:r>
-        <w:rPr>
-          <w:rFonts w:hint="eastAsia"/>
-        </w:rPr>
-        <w:t>平均池化降</w:t>
-      </w:r>
-      <w:proofErr w:type="gramEnd"/>
-      <w:r>
-        <w:rPr>
-          <w:rFonts w:hint="eastAsia"/>
-        </w:rPr>
-        <w:t>采样到（8，8），对于1</w:t>
+        <w:t>），采取平均池化降采样到（8，8），对于1</w:t>
       </w:r>
       <w:r>
         <w:t>-7</w:t>
@@ -126,91 +112,326 @@
     <w:p>
       <w:pPr>
         <w:ind w:firstLine="420"/>
-        <w:rPr>
-          <w:rFonts w:hint="eastAsia"/>
-          <w:color w:val="70AD47" w:themeColor="accent6"/>
-        </w:rPr>
       </w:pPr>
       <w:r>
         <w:rPr>
           <w:rFonts w:hint="eastAsia"/>
-          <w:color w:val="70AD47" w:themeColor="accent6"/>
         </w:rPr>
         <w:t>用卷积代替余弦相似度计算，直接预测1</w:t>
       </w:r>
       <w:r>
-        <w:rPr>
-          <w:color w:val="70AD47" w:themeColor="accent6"/>
-        </w:rPr>
         <w:t>-</w:t>
       </w:r>
       <w:r>
         <w:rPr>
           <w:rFonts w:hint="eastAsia"/>
-          <w:color w:val="70AD47" w:themeColor="accent6"/>
-        </w:rPr>
-        <w:t>abs（小于1的记为0），</w:t>
-      </w:r>
-      <w:proofErr w:type="spellStart"/>
-      <w:r>
-        <w:rPr>
-          <w:rFonts w:hint="eastAsia"/>
-          <w:color w:val="70AD47" w:themeColor="accent6"/>
-        </w:rPr>
-        <w:t>bce</w:t>
-      </w:r>
-      <w:proofErr w:type="spellEnd"/>
-      <w:r>
-        <w:rPr>
-          <w:rFonts w:hint="eastAsia"/>
-          <w:color w:val="70AD47" w:themeColor="accent6"/>
-        </w:rPr>
-        <w:t>损失，8/</w:t>
-      </w:r>
-      <w:r>
-        <w:rPr>
-          <w:color w:val="70AD47" w:themeColor="accent6"/>
-        </w:rPr>
+        </w:rPr>
+        <w:t>abs（小于1的记为0），bce损失，8/</w:t>
+      </w:r>
+      <w:r>
         <w:t>16</w:t>
       </w:r>
       <w:r>
         <w:rPr>
           <w:rFonts w:hint="eastAsia"/>
-          <w:color w:val="70AD47" w:themeColor="accent6"/>
-        </w:rPr>
-        <w:t>的块大小，</w:t>
-      </w:r>
-      <w:proofErr w:type="spellStart"/>
-      <w:r>
-        <w:rPr>
-          <w:rFonts w:hint="eastAsia"/>
-          <w:color w:val="70AD47" w:themeColor="accent6"/>
-        </w:rPr>
-        <w:t>bce</w:t>
-      </w:r>
-      <w:proofErr w:type="spellEnd"/>
-      <w:r>
-        <w:rPr>
-          <w:rFonts w:hint="eastAsia"/>
-          <w:color w:val="70AD47" w:themeColor="accent6"/>
-        </w:rPr>
-        <w:t>能够收敛，但是</w:t>
-      </w:r>
-      <w:proofErr w:type="spellStart"/>
-      <w:r>
-        <w:rPr>
-          <w:rFonts w:hint="eastAsia"/>
-          <w:color w:val="70AD47" w:themeColor="accent6"/>
-        </w:rPr>
-        <w:t>mse</w:t>
-      </w:r>
-      <w:proofErr w:type="spellEnd"/>
-      <w:r>
-        <w:rPr>
-          <w:rFonts w:hint="eastAsia"/>
-          <w:color w:val="70AD47" w:themeColor="accent6"/>
-        </w:rPr>
-        <w:t>会比较大</w:t>
+        </w:rPr>
+        <w:t>的块大小，bce能够收敛，但是mse会比较</w:t>
+      </w:r>
+      <w:r>
+        <w:rPr>
+          <w:rFonts w:hint="eastAsia"/>
+        </w:rPr>
+        <w:t>大。</w:t>
+      </w:r>
+    </w:p>
+    <w:p>
+      <w:pPr>
+        <w:ind w:firstLine="420"/>
+      </w:pPr>
+      <w:r>
+        <w:rPr>
+          <w:rFonts w:hint="eastAsia"/>
+        </w:rPr>
+        <w:t>此时，M</w:t>
+      </w:r>
+      <w:r>
+        <w:t>SE</w:t>
+      </w:r>
+      <w:r>
+        <w:rPr>
+          <w:rFonts w:hint="eastAsia"/>
+        </w:rPr>
+        <w:t>能够收敛（以1为阈值，将相似度图gt二值化的情况，mse</w:t>
+      </w:r>
+      <w:r>
+        <w:t>0.08</w:t>
+      </w:r>
+      <w:r>
+        <w:rPr>
+          <w:rFonts w:hint="eastAsia"/>
+        </w:rPr>
+        <w:t>，gt不阈值话的，mse</w:t>
+      </w:r>
+      <w:r>
+        <w:t>0.02</w:t>
+      </w:r>
+      <w:r>
+        <w:rPr>
+          <w:rFonts w:hint="eastAsia"/>
+        </w:rPr>
+        <w:t>），B</w:t>
+      </w:r>
+      <w:r>
+        <w:t xml:space="preserve">CE </w:t>
+      </w:r>
+      <w:r>
+        <w:rPr>
+          <w:rFonts w:hint="eastAsia"/>
+        </w:rPr>
+        <w:t>均失败，</w:t>
+      </w:r>
+      <w:r>
+        <w:rPr>
+          <w:rFonts w:hint="eastAsia"/>
+        </w:rPr>
+        <w:t>输出发现mse小是因为平均</w:t>
+      </w:r>
+    </w:p>
+    <w:p>
+      <w:pPr>
+        <w:ind w:firstLine="420"/>
+      </w:pPr>
+      <w:r>
+        <w:rPr>
+          <w:rFonts w:hint="eastAsia"/>
+        </w:rPr>
+        <w:t>根据输出结果，M</w:t>
+      </w:r>
+      <w:r>
+        <w:t>SE</w:t>
+      </w:r>
+      <w:r>
+        <w:rPr>
+          <w:rFonts w:hint="eastAsia"/>
+        </w:rPr>
+        <w:t>能够预测出明显边界，B</w:t>
+      </w:r>
+      <w:r>
+        <w:t>CE</w:t>
+      </w:r>
+      <w:r>
+        <w:rPr>
+          <w:rFonts w:hint="eastAsia"/>
+        </w:rPr>
+        <w:t>收敛在0</w:t>
+      </w:r>
+      <w:r>
+        <w:t>.3-0.4</w:t>
+      </w:r>
+      <w:r>
+        <w:rPr>
+          <w:rFonts w:hint="eastAsia"/>
+        </w:rPr>
+        <w:t>振荡，可能由于正负比例差异大的原因</w:t>
+      </w:r>
+    </w:p>
+    <w:p>
+      <w:pPr>
+        <w:ind w:firstLine="420"/>
+      </w:pPr>
+    </w:p>
+    <w:p>
+      <w:pPr>
+        <w:ind w:firstLine="420"/>
+        <w:rPr>
+          <w:b/>
+          <w:bCs/>
+          <w:color w:val="70AD47" w:themeColor="accent6"/>
+        </w:rPr>
+      </w:pPr>
+      <w:r>
+        <w:rPr>
+          <w:b/>
+          <w:bCs/>
+          <w:color w:val="70AD47" w:themeColor="accent6"/>
+        </w:rPr>
+        <w:t>K</w:t>
+      </w:r>
+      <w:r>
+        <w:rPr>
+          <w:rFonts w:hint="eastAsia"/>
+          <w:b/>
+          <w:bCs/>
+          <w:color w:val="70AD47" w:themeColor="accent6"/>
+        </w:rPr>
+        <w:t>ernel</w:t>
+      </w:r>
+      <w:r>
+        <w:rPr>
+          <w:b/>
+          <w:bCs/>
+          <w:color w:val="70AD47" w:themeColor="accent6"/>
+        </w:rPr>
+        <w:t xml:space="preserve"> (2,1),</w:t>
+      </w:r>
+      <w:r>
+        <w:rPr>
+          <w:rFonts w:hint="eastAsia"/>
+          <w:b/>
+          <w:bCs/>
+          <w:color w:val="70AD47" w:themeColor="accent6"/>
+        </w:rPr>
+        <w:t>预测上下的相似度（1</w:t>
+      </w:r>
+      <w:r>
+        <w:rPr>
+          <w:b/>
+          <w:bCs/>
+          <w:color w:val="70AD47" w:themeColor="accent6"/>
+        </w:rPr>
+        <w:t>-</w:t>
+      </w:r>
+      <w:r>
+        <w:rPr>
+          <w:rFonts w:hint="eastAsia"/>
+          <w:b/>
+          <w:bCs/>
+          <w:color w:val="70AD47" w:themeColor="accent6"/>
+        </w:rPr>
+        <w:t>abs的阈值（小于1的记为0）），1</w:t>
+      </w:r>
+      <w:r>
+        <w:rPr>
+          <w:b/>
+          <w:bCs/>
+          <w:color w:val="70AD47" w:themeColor="accent6"/>
+        </w:rPr>
+        <w:t>5*16</w:t>
+      </w:r>
+      <w:r>
+        <w:rPr>
+          <w:rFonts w:hint="eastAsia"/>
+          <w:b/>
+          <w:bCs/>
+          <w:color w:val="70AD47" w:themeColor="accent6"/>
+        </w:rPr>
+        <w:t>，在相当长一段时间后能够收敛，bce</w:t>
+      </w:r>
+      <w:r>
+        <w:rPr>
+          <w:b/>
+          <w:bCs/>
+          <w:color w:val="70AD47" w:themeColor="accent6"/>
+        </w:rPr>
+        <w:t xml:space="preserve"> </w:t>
+      </w:r>
+      <w:r>
+        <w:rPr>
+          <w:rFonts w:hint="eastAsia"/>
+          <w:b/>
+          <w:bCs/>
+          <w:color w:val="70AD47" w:themeColor="accent6"/>
+        </w:rPr>
+        <w:t>loss会持续下降，并且能够预测出明显边界。</w:t>
+      </w:r>
+    </w:p>
+    <w:p>
+      <w:pPr>
+        <w:ind w:firstLine="420"/>
+        <w:rPr>
+          <w:b/>
+          <w:bCs/>
+          <w:color w:val="70AD47" w:themeColor="accent6"/>
+        </w:rPr>
+      </w:pPr>
+      <w:r>
+        <w:rPr>
+          <w:rFonts w:hint="eastAsia"/>
+          <w:b/>
+          <w:bCs/>
+          <w:color w:val="70AD47" w:themeColor="accent6"/>
+        </w:rPr>
+        <w:t>在R</w:t>
+      </w:r>
+      <w:r>
+        <w:rPr>
+          <w:b/>
+          <w:bCs/>
+          <w:color w:val="70AD47" w:themeColor="accent6"/>
+        </w:rPr>
+        <w:t>es18</w:t>
+      </w:r>
+      <w:r>
+        <w:rPr>
+          <w:rFonts w:hint="eastAsia"/>
+          <w:b/>
+          <w:bCs/>
+          <w:color w:val="70AD47" w:themeColor="accent6"/>
+        </w:rPr>
+        <w:t>上修改的版本（指取前三个block，取消开始的下采样），raw精度能够几乎持平efficientnet，跨库精度7</w:t>
+      </w:r>
+      <w:r>
+        <w:rPr>
+          <w:b/>
+          <w:bCs/>
+          <w:color w:val="70AD47" w:themeColor="accent6"/>
+        </w:rPr>
+        <w:t>0-80</w:t>
+      </w:r>
+      <w:r>
+        <w:rPr>
+          <w:rFonts w:hint="eastAsia"/>
+          <w:b/>
+          <w:bCs/>
+          <w:color w:val="70AD47" w:themeColor="accent6"/>
+        </w:rPr>
+        <w:t>多。</w:t>
+      </w:r>
+    </w:p>
+    <w:p>
+      <w:pPr>
+        <w:ind w:firstLine="420"/>
+        <w:rPr>
+          <w:rFonts w:hint="eastAsia"/>
+          <w:b/>
+          <w:bCs/>
+          <w:color w:val="70AD47" w:themeColor="accent6"/>
+        </w:rPr>
+      </w:pPr>
+      <w:r>
+        <w:rPr>
+          <w:rFonts w:hint="eastAsia"/>
+          <w:b/>
+          <w:bCs/>
+          <w:color w:val="70AD47" w:themeColor="accent6"/>
+        </w:rPr>
+        <w:t>发现resnet的跨库也很高，怀疑是不同剪裁方式的影响，因此，全部重新裁剪（</w:t>
+      </w:r>
+      <w:r>
+        <w:rPr>
+          <w:rFonts w:hint="eastAsia"/>
+          <w:b/>
+          <w:bCs/>
+          <w:color w:val="70AD47" w:themeColor="accent6"/>
+        </w:rPr>
+        <w:t>以</w:t>
+      </w:r>
+      <w:r>
+        <w:rPr>
+          <w:b/>
+          <w:bCs/>
+          <w:color w:val="70AD47" w:themeColor="accent6"/>
+        </w:rPr>
+        <w:t>deepfake的mask作为锚点剪裁全部数据集（包括4真/1假+4mask）,以df mask的原点扩张2.6倍</w:t>
+      </w:r>
+      <w:r>
+        <w:rPr>
+          <w:rFonts w:hint="eastAsia"/>
+          <w:b/>
+          <w:bCs/>
+          <w:color w:val="70AD47" w:themeColor="accent6"/>
+        </w:rPr>
+        <w:t>）——</w:t>
       </w:r>
     </w:p>
     <w:sectPr>
@@ -221,6 +442,44 @@
     </w:sectPr>
   </w:body>
 </w:document>
+</file>
+
+<file path=word/endnotes.xml><?xml version="1.0" encoding="utf-8"?>
+<w:endnotes xmlns:wpc="http://schemas.microsoft.com/office/word/2010/wordprocessingCanvas" xmlns:cx="http://schemas.microsoft.com/office/drawing/2014/chartex" xmlns:cx1="http://schemas.microsoft.com/office/drawing/2015/9/8/chartex" xmlns:cx2="http://schemas.microsoft.com/office/drawing/2015/10/21/chartex" xmlns:cx3="http://schemas.microsoft.com/office/drawing/2016/5/9/chartex" xmlns:cx4="http://schemas.microsoft.com/office/drawing/2016/5/10/chartex" xmlns:cx5="http://schemas.microsoft.com/office/drawing/2016/5/11/chartex" xmlns:cx6="http://schemas.microsoft.com/office/drawing/2016/5/12/chartex" xmlns:cx7="http://schemas.microsoft.com/office/drawing/2016/5/13/chartex" xmlns:cx8="http://schemas.microsoft.com/office/drawing/2016/5/14/chartex" xmlns:mc="http://schemas.openxmlformats.org/markup-compatibility/2006" xmlns:aink="http://schemas.microsoft.com/office/drawing/2016/ink" xmlns:am3d="http://schemas.microsoft.com/office/drawing/2017/model3d" xmlns:o="urn:schemas-microsoft-com:office:office" xmlns:r="http://schemas.openxmlformats.org/officeDocument/2006/relationships" xmlns:m="http://schemas.openxmlformats.org/officeDocument/2006/math" xmlns:v="urn:schemas-microsoft-com:vml" xmlns:wp14="http://schemas.microsoft.com/office/word/2010/wordprocessingDrawing" xmlns:wp="http://schemas.openxmlformats.org/drawingml/2006/wordprocessingDrawing" xmlns:w10="urn:schemas-microsoft-com:office:word" xmlns:w="http://schemas.openxmlformats.org/wordprocessingml/2006/main" xmlns:w14="http://schemas.microsoft.com/office/word/2010/wordml" xmlns:w15="http://schemas.microsoft.com/office/word/2012/wordml" xmlns:w16cex="http://schemas.microsoft.com/office/word/2018/wordml/cex" xmlns:w16cid="http://schemas.microsoft.com/office/word/2016/wordml/cid" xmlns:w16="http://schemas.microsoft.com/office/word/2018/wordml" xmlns:w16sdtdh="http://schemas.microsoft.com/office/word/2020/wordml/sdtdatahash" xmlns:w16se="http://schemas.microsoft.com/office/word/2015/wordml/symex" xmlns:wpg="http://schemas.microsoft.com/office/word/2010/wordprocessingGroup" xmlns:wpi="http://schemas.microsoft.com/office/word/2010/wordprocessingInk" xmlns:wne="http://schemas.microsoft.com/office/word/2006/wordml" xmlns:wps="http://schemas.microsoft.com/office/word/2010/wordprocessingShape" mc:Ignorable="w14 w15 w16se w16cid w16 w16cex w16sdtdh wp14">
+  <w:endnote w:type="separator" w:id="-1">
+    <w:p>
+      <w:r>
+        <w:separator/>
+      </w:r>
+    </w:p>
+  </w:endnote>
+  <w:endnote w:type="continuationSeparator" w:id="0">
+    <w:p>
+      <w:r>
+        <w:continuationSeparator/>
+      </w:r>
+    </w:p>
+  </w:endnote>
+</w:endnotes>
+</file>
+
+<file path=word/footnotes.xml><?xml version="1.0" encoding="utf-8"?>
+<w:footnotes xmlns:wpc="http://schemas.microsoft.com/office/word/2010/wordprocessingCanvas" xmlns:cx="http://schemas.microsoft.com/office/drawing/2014/chartex" xmlns:cx1="http://schemas.microsoft.com/office/drawing/2015/9/8/chartex" xmlns:cx2="http://schemas.microsoft.com/office/drawing/2015/10/21/chartex" xmlns:cx3="http://schemas.microsoft.com/office/drawing/2016/5/9/chartex" xmlns:cx4="http://schemas.microsoft.com/office/drawing/2016/5/10/chartex" xmlns:cx5="http://schemas.microsoft.com/office/drawing/2016/5/11/chartex" xmlns:cx6="http://schemas.microsoft.com/office/drawing/2016/5/12/chartex" xmlns:cx7="http://schemas.microsoft.com/office/drawing/2016/5/13/chartex" xmlns:cx8="http://schemas.microsoft.com/office/drawing/2016/5/14/chartex" xmlns:mc="http://schemas.openxmlformats.org/markup-compatibility/2006" xmlns:aink="http://schemas.microsoft.com/office/drawing/2016/ink" xmlns:am3d="http://schemas.microsoft.com/office/drawing/2017/model3d" xmlns:o="urn:schemas-microsoft-com:office:office" xmlns:r="http://schemas.openxmlformats.org/officeDocument/2006/relationships" xmlns:m="http://schemas.openxmlformats.org/officeDocument/2006/math" xmlns:v="urn:schemas-microsoft-com:vml" xmlns:wp14="http://schemas.microsoft.com/office/word/2010/wordprocessingDrawing" xmlns:wp="http://schemas.openxmlformats.org/drawingml/2006/wordprocessingDrawing" xmlns:w10="urn:schemas-microsoft-com:office:word" xmlns:w="http://schemas.openxmlformats.org/wordprocessingml/2006/main" xmlns:w14="http://schemas.microsoft.com/office/word/2010/wordml" xmlns:w15="http://schemas.microsoft.com/office/word/2012/wordml" xmlns:w16cex="http://schemas.microsoft.com/office/word/2018/wordml/cex" xmlns:w16cid="http://schemas.microsoft.com/office/word/2016/wordml/cid" xmlns:w16="http://schemas.microsoft.com/office/word/2018/wordml" xmlns:w16sdtdh="http://schemas.microsoft.com/office/word/2020/wordml/sdtdatahash" xmlns:w16se="http://schemas.microsoft.com/office/word/2015/wordml/symex" xmlns:wpg="http://schemas.microsoft.com/office/word/2010/wordprocessingGroup" xmlns:wpi="http://schemas.microsoft.com/office/word/2010/wordprocessingInk" xmlns:wne="http://schemas.microsoft.com/office/word/2006/wordml" xmlns:wps="http://schemas.microsoft.com/office/word/2010/wordprocessingShape" mc:Ignorable="w14 w15 w16se w16cid w16 w16cex w16sdtdh wp14">
+  <w:footnote w:type="separator" w:id="-1">
+    <w:p>
+      <w:r>
+        <w:separator/>
+      </w:r>
+    </w:p>
+  </w:footnote>
+  <w:footnote w:type="continuationSeparator" w:id="0">
+    <w:p>
+      <w:r>
+        <w:continuationSeparator/>
+      </w:r>
+    </w:p>
+  </w:footnote>
+</w:footnotes>
 </file>
 
 <file path=word/styles.xml><?xml version="1.0" encoding="utf-8"?>
@@ -650,6 +909,71 @@
     <w:semiHidden/>
     <w:unhideWhenUsed/>
   </w:style>
+  <w:style w:type="paragraph" w:styleId="a3">
+    <w:name w:val="header"/>
+    <w:basedOn w:val="a"/>
+    <w:link w:val="a4"/>
+    <w:uiPriority w:val="99"/>
+    <w:unhideWhenUsed/>
+    <w:rsid w:val="009521F3"/>
+    <w:pPr>
+      <w:pBdr>
+        <w:bottom w:val="single" w:sz="6" w:space="1" w:color="auto"/>
+      </w:pBdr>
+      <w:tabs>
+        <w:tab w:val="center" w:pos="4153"/>
+        <w:tab w:val="right" w:pos="8306"/>
+      </w:tabs>
+      <w:snapToGrid w:val="0"/>
+      <w:jc w:val="center"/>
+    </w:pPr>
+    <w:rPr>
+      <w:sz w:val="18"/>
+      <w:szCs w:val="18"/>
+    </w:rPr>
+  </w:style>
+  <w:style w:type="character" w:customStyle="1" w:styleId="a4">
+    <w:name w:val="页眉 字符"/>
+    <w:basedOn w:val="a0"/>
+    <w:link w:val="a3"/>
+    <w:uiPriority w:val="99"/>
+    <w:rsid w:val="009521F3"/>
+    <w:rPr>
+      <w:sz w:val="18"/>
+      <w:szCs w:val="18"/>
+    </w:rPr>
+  </w:style>
+  <w:style w:type="paragraph" w:styleId="a5">
+    <w:name w:val="footer"/>
+    <w:basedOn w:val="a"/>
+    <w:link w:val="a6"/>
+    <w:uiPriority w:val="99"/>
+    <w:unhideWhenUsed/>
+    <w:rsid w:val="009521F3"/>
+    <w:pPr>
+      <w:tabs>
+        <w:tab w:val="center" w:pos="4153"/>
+        <w:tab w:val="right" w:pos="8306"/>
+      </w:tabs>
+      <w:snapToGrid w:val="0"/>
+      <w:jc w:val="left"/>
+    </w:pPr>
+    <w:rPr>
+      <w:sz w:val="18"/>
+      <w:szCs w:val="18"/>
+    </w:rPr>
+  </w:style>
+  <w:style w:type="character" w:customStyle="1" w:styleId="a6">
+    <w:name w:val="页脚 字符"/>
+    <w:basedOn w:val="a0"/>
+    <w:link w:val="a5"/>
+    <w:uiPriority w:val="99"/>
+    <w:rsid w:val="009521F3"/>
+    <w:rPr>
+      <w:sz w:val="18"/>
+      <w:szCs w:val="18"/>
+    </w:rPr>
+  </w:style>
 </w:styles>
 </file>
 

--- a/日志/记录.docx
+++ b/日志/记录.docx
@@ -58,7 +58,21 @@
         <w:rPr>
           <w:rFonts w:hint="eastAsia"/>
         </w:rPr>
-        <w:t>），采取平均池化降采样到（8，8），对于1</w:t>
+        <w:t>），采取</w:t>
+      </w:r>
+      <w:proofErr w:type="gramStart"/>
+      <w:r>
+        <w:rPr>
+          <w:rFonts w:hint="eastAsia"/>
+        </w:rPr>
+        <w:t>平均池化降</w:t>
+      </w:r>
+      <w:proofErr w:type="gramEnd"/>
+      <w:r>
+        <w:rPr>
+          <w:rFonts w:hint="eastAsia"/>
+        </w:rPr>
+        <w:t>采样到（8，8），对于1</w:t>
       </w:r>
       <w:r>
         <w:t>-7</w:t>
@@ -126,7 +140,21 @@
         <w:rPr>
           <w:rFonts w:hint="eastAsia"/>
         </w:rPr>
-        <w:t>abs（小于1的记为0），bce损失，8/</w:t>
+        <w:t>abs（小于1的记为0），</w:t>
+      </w:r>
+      <w:proofErr w:type="spellStart"/>
+      <w:r>
+        <w:rPr>
+          <w:rFonts w:hint="eastAsia"/>
+        </w:rPr>
+        <w:t>bce</w:t>
+      </w:r>
+      <w:proofErr w:type="spellEnd"/>
+      <w:r>
+        <w:rPr>
+          <w:rFonts w:hint="eastAsia"/>
+        </w:rPr>
+        <w:t>损失，8/</w:t>
       </w:r>
       <w:r>
         <w:t>16</w:t>
@@ -135,7 +163,35 @@
         <w:rPr>
           <w:rFonts w:hint="eastAsia"/>
         </w:rPr>
-        <w:t>的块大小，bce能够收敛，但是mse会比较</w:t>
+        <w:t>的块大小，</w:t>
+      </w:r>
+      <w:proofErr w:type="spellStart"/>
+      <w:r>
+        <w:rPr>
+          <w:rFonts w:hint="eastAsia"/>
+        </w:rPr>
+        <w:t>bce</w:t>
+      </w:r>
+      <w:proofErr w:type="spellEnd"/>
+      <w:r>
+        <w:rPr>
+          <w:rFonts w:hint="eastAsia"/>
+        </w:rPr>
+        <w:t>能够收敛，但是</w:t>
+      </w:r>
+      <w:proofErr w:type="spellStart"/>
+      <w:r>
+        <w:rPr>
+          <w:rFonts w:hint="eastAsia"/>
+        </w:rPr>
+        <w:t>mse</w:t>
+      </w:r>
+      <w:proofErr w:type="spellEnd"/>
+      <w:r>
+        <w:rPr>
+          <w:rFonts w:hint="eastAsia"/>
+        </w:rPr>
+        <w:t>会比较</w:t>
       </w:r>
       <w:r>
         <w:rPr>
@@ -161,7 +217,29 @@
         <w:rPr>
           <w:rFonts w:hint="eastAsia"/>
         </w:rPr>
-        <w:t>能够收敛（以1为阈值，将相似度图gt二值化的情况，mse</w:t>
+        <w:t>能够收敛（以1为阈值，将相似度图</w:t>
+      </w:r>
+      <w:proofErr w:type="spellStart"/>
+      <w:r>
+        <w:rPr>
+          <w:rFonts w:hint="eastAsia"/>
+        </w:rPr>
+        <w:t>gt</w:t>
+      </w:r>
+      <w:proofErr w:type="spellEnd"/>
+      <w:proofErr w:type="gramStart"/>
+      <w:r>
+        <w:rPr>
+          <w:rFonts w:hint="eastAsia"/>
+        </w:rPr>
+        <w:t>二值化的</w:t>
+      </w:r>
+      <w:proofErr w:type="gramEnd"/>
+      <w:r>
+        <w:rPr>
+          <w:rFonts w:hint="eastAsia"/>
+        </w:rPr>
+        <w:t>情况，mse</w:t>
       </w:r>
       <w:r>
         <w:t>0.08</w:t>
@@ -170,7 +248,29 @@
         <w:rPr>
           <w:rFonts w:hint="eastAsia"/>
         </w:rPr>
-        <w:t>，gt不阈值话的，mse</w:t>
+        <w:t>，</w:t>
+      </w:r>
+      <w:proofErr w:type="spellStart"/>
+      <w:r>
+        <w:rPr>
+          <w:rFonts w:hint="eastAsia"/>
+        </w:rPr>
+        <w:t>gt</w:t>
+      </w:r>
+      <w:proofErr w:type="spellEnd"/>
+      <w:proofErr w:type="gramStart"/>
+      <w:r>
+        <w:rPr>
+          <w:rFonts w:hint="eastAsia"/>
+        </w:rPr>
+        <w:t>不阈值话</w:t>
+      </w:r>
+      <w:proofErr w:type="gramEnd"/>
+      <w:r>
+        <w:rPr>
+          <w:rFonts w:hint="eastAsia"/>
+        </w:rPr>
+        <w:t>的，mse</w:t>
       </w:r>
       <w:r>
         <w:t>0.02</w:t>
@@ -194,7 +294,21 @@
         <w:rPr>
           <w:rFonts w:hint="eastAsia"/>
         </w:rPr>
-        <w:t>输出发现mse小是因为平均</w:t>
+        <w:t>输出发现</w:t>
+      </w:r>
+      <w:proofErr w:type="spellStart"/>
+      <w:r>
+        <w:rPr>
+          <w:rFonts w:hint="eastAsia"/>
+        </w:rPr>
+        <w:t>mse</w:t>
+      </w:r>
+      <w:proofErr w:type="spellEnd"/>
+      <w:r>
+        <w:rPr>
+          <w:rFonts w:hint="eastAsia"/>
+        </w:rPr>
+        <w:t>小是因为平均</w:t>
       </w:r>
     </w:p>
     <w:p>
@@ -315,8 +429,19 @@
           <w:bCs/>
           <w:color w:val="70AD47" w:themeColor="accent6"/>
         </w:rPr>
-        <w:t>，在相当长一段时间后能够收敛，bce</w:t>
-      </w:r>
+        <w:t>，在相当长一段时间后能够收敛，</w:t>
+      </w:r>
+      <w:proofErr w:type="spellStart"/>
+      <w:r>
+        <w:rPr>
+          <w:rFonts w:hint="eastAsia"/>
+          <w:b/>
+          <w:bCs/>
+          <w:color w:val="70AD47" w:themeColor="accent6"/>
+        </w:rPr>
+        <w:t>bce</w:t>
+      </w:r>
+      <w:proofErr w:type="spellEnd"/>
       <w:r>
         <w:rPr>
           <w:b/>
@@ -368,7 +493,47 @@
           <w:bCs/>
           <w:color w:val="70AD47" w:themeColor="accent6"/>
         </w:rPr>
-        <w:t>上修改的版本（指取前三个block，取消开始的下采样），raw精度能够几乎持平efficientnet，跨库精度7</w:t>
+        <w:t>上修改的版本（指取前三个block，取消开始的下采样），raw精度能够几乎持平</w:t>
+      </w:r>
+      <w:proofErr w:type="spellStart"/>
+      <w:r>
+        <w:rPr>
+          <w:rFonts w:hint="eastAsia"/>
+          <w:b/>
+          <w:bCs/>
+          <w:color w:val="70AD47" w:themeColor="accent6"/>
+        </w:rPr>
+        <w:t>efficientnet</w:t>
+      </w:r>
+      <w:proofErr w:type="spellEnd"/>
+      <w:r>
+        <w:rPr>
+          <w:rFonts w:hint="eastAsia"/>
+          <w:b/>
+          <w:bCs/>
+          <w:color w:val="70AD47" w:themeColor="accent6"/>
+        </w:rPr>
+        <w:t>，</w:t>
+      </w:r>
+      <w:proofErr w:type="gramStart"/>
+      <w:r>
+        <w:rPr>
+          <w:rFonts w:hint="eastAsia"/>
+          <w:b/>
+          <w:bCs/>
+          <w:color w:val="70AD47" w:themeColor="accent6"/>
+        </w:rPr>
+        <w:t>跨库精度</w:t>
+      </w:r>
+      <w:proofErr w:type="gramEnd"/>
+      <w:r>
+        <w:rPr>
+          <w:rFonts w:hint="eastAsia"/>
+          <w:b/>
+          <w:bCs/>
+          <w:color w:val="70AD47" w:themeColor="accent6"/>
+        </w:rPr>
+        <w:t>7</w:t>
       </w:r>
       <w:r>
         <w:rPr>
@@ -405,7 +570,38 @@
           <w:bCs/>
           <w:color w:val="70AD47" w:themeColor="accent6"/>
         </w:rPr>
-        <w:t>发现resnet的跨库也很高，怀疑是不同剪裁方式的影响，因此，全部重新裁剪（</w:t>
+        <w:t>发现</w:t>
+      </w:r>
+      <w:proofErr w:type="spellStart"/>
+      <w:r>
+        <w:rPr>
+          <w:rFonts w:hint="eastAsia"/>
+          <w:b/>
+          <w:bCs/>
+          <w:color w:val="70AD47" w:themeColor="accent6"/>
+        </w:rPr>
+        <w:t>resnet</w:t>
+      </w:r>
+      <w:proofErr w:type="spellEnd"/>
+      <w:proofErr w:type="gramStart"/>
+      <w:r>
+        <w:rPr>
+          <w:rFonts w:hint="eastAsia"/>
+          <w:b/>
+          <w:bCs/>
+          <w:color w:val="70AD47" w:themeColor="accent6"/>
+        </w:rPr>
+        <w:t>的跨库也</w:t>
+      </w:r>
+      <w:proofErr w:type="gramEnd"/>
+      <w:r>
+        <w:rPr>
+          <w:rFonts w:hint="eastAsia"/>
+          <w:b/>
+          <w:bCs/>
+          <w:color w:val="70AD47" w:themeColor="accent6"/>
+        </w:rPr>
+        <w:t>很高，怀疑是不同剪裁方式的影响，因此，全部重新裁剪（</w:t>
       </w:r>
       <w:r>
         <w:rPr>
@@ -422,16 +618,34 @@
           <w:bCs/>
           <w:color w:val="70AD47" w:themeColor="accent6"/>
         </w:rPr>
-        <w:t>deepfake的mask作为锚点剪裁全部数据集（包括4真/1假+4mask）,以df mask的原点扩张2.6倍</w:t>
-      </w:r>
-      <w:r>
-        <w:rPr>
-          <w:rFonts w:hint="eastAsia"/>
-          <w:b/>
-          <w:bCs/>
-          <w:color w:val="70AD47" w:themeColor="accent6"/>
-        </w:rPr>
-        <w:t>）——</w:t>
+        <w:t>deepfake的mask</w:t>
+      </w:r>
+      <w:proofErr w:type="gramStart"/>
+      <w:r>
+        <w:rPr>
+          <w:b/>
+          <w:bCs/>
+          <w:color w:val="70AD47" w:themeColor="accent6"/>
+        </w:rPr>
+        <w:t>作为锚点剪裁</w:t>
+      </w:r>
+      <w:proofErr w:type="gramEnd"/>
+      <w:r>
+        <w:rPr>
+          <w:b/>
+          <w:bCs/>
+          <w:color w:val="70AD47" w:themeColor="accent6"/>
+        </w:rPr>
+        <w:t>全部数据集（包括4真/1假+4mask）,以df mask的原点扩张2.6倍</w:t>
+      </w:r>
+      <w:r>
+        <w:rPr>
+          <w:rFonts w:hint="eastAsia"/>
+          <w:b/>
+          <w:bCs/>
+          <w:color w:val="70AD47" w:themeColor="accent6"/>
+        </w:rPr>
+        <w:t>）</w:t>
       </w:r>
     </w:p>
     <w:sectPr>
